--- a/法令ファイル/食品衛生法施行に伴う国庫補助に関する政令/食品衛生法施行に伴う国庫補助に関する政令（昭和二十三年政令第百八十四号）.docx
+++ b/法令ファイル/食品衛生法施行に伴う国庫補助に関する政令/食品衛生法施行に伴う国庫補助に関する政令（昭和二十三年政令第百八十四号）.docx
@@ -19,103 +19,67 @@
     </w:p>
     <w:p>
       <w:pPr>
-        <w:pStyle w:val="Heading6"/>
+        <w:pStyle w:val="ListBullet"/>
         <w:ind w:left="880"/>
       </w:pPr>
       <w:r>
         <w:t>一</w:t>
-      </w:r>
-    </w:p>
-    <w:p>
-      <w:pPr>
-        <w:ind w:left="880"/>
-      </w:pPr>
-      <w:r>
+        <w:br/>
         <w:t>法第二十八条第一項（法第六十八条第一項及び第三項において準用する場合を含む。）の規定による収去に要する費用については、運搬用具費及び人夫費</w:t>
       </w:r>
     </w:p>
     <w:p>
       <w:pPr>
-        <w:pStyle w:val="Heading6"/>
+        <w:pStyle w:val="ListBullet"/>
         <w:ind w:left="880"/>
       </w:pPr>
       <w:r>
         <w:t>二</w:t>
-      </w:r>
-    </w:p>
-    <w:p>
-      <w:pPr>
-        <w:ind w:left="880"/>
-      </w:pPr>
-      <w:r>
+        <w:br/>
         <w:t>法第三十条第一項（法第六十八条第一項及び第三項において準用する場合を含む。）の規定による食品衛生監視員の設置に要する費用については、俸給、その他の給与、旅費及び事務費</w:t>
       </w:r>
     </w:p>
     <w:p>
       <w:pPr>
-        <w:pStyle w:val="Heading6"/>
+        <w:pStyle w:val="ListBullet"/>
         <w:ind w:left="880"/>
       </w:pPr>
       <w:r>
         <w:t>三</w:t>
-      </w:r>
-    </w:p>
-    <w:p>
-      <w:pPr>
-        <w:ind w:left="880"/>
-      </w:pPr>
-      <w:r>
+        <w:br/>
         <w:t>法第五十五条第一項（法第六十八条第一項において準用する場合を含む。）の規定による営業の許可に要する費用については、食品衛生監視員が調査のために要する旅費</w:t>
       </w:r>
     </w:p>
     <w:p>
       <w:pPr>
-        <w:pStyle w:val="Heading6"/>
+        <w:pStyle w:val="ListBullet"/>
         <w:ind w:left="880"/>
       </w:pPr>
       <w:r>
         <w:t>四</w:t>
-      </w:r>
-    </w:p>
-    <w:p>
-      <w:pPr>
-        <w:ind w:left="880"/>
-      </w:pPr>
-      <w:r>
+        <w:br/>
         <w:t>法第五十九条（法第六十八条第一項及び第三項において準用する場合を含む。）の規定による廃棄に要する費用については、運搬用具費及び人夫費</w:t>
       </w:r>
     </w:p>
     <w:p>
       <w:pPr>
-        <w:pStyle w:val="Heading6"/>
+        <w:pStyle w:val="ListBullet"/>
         <w:ind w:left="880"/>
       </w:pPr>
       <w:r>
         <w:t>五</w:t>
-      </w:r>
-    </w:p>
-    <w:p>
-      <w:pPr>
-        <w:ind w:left="880"/>
-      </w:pPr>
-      <w:r>
+        <w:br/>
         <w:t>法第六十四条第一項又は第二項（法第六十八条第一項において準用する場合を含む。）の規定による死体の解剖に要する費用については、医師に対する報酬、施設及び用具の借入費、人夫費並びに雑費</w:t>
       </w:r>
     </w:p>
     <w:p>
       <w:pPr>
-        <w:pStyle w:val="Heading6"/>
+        <w:pStyle w:val="ListBullet"/>
         <w:ind w:left="880"/>
       </w:pPr>
       <w:r>
         <w:t>六</w:t>
-      </w:r>
-    </w:p>
-    <w:p>
-      <w:pPr>
-        <w:ind w:left="880"/>
-      </w:pPr>
-      <w:r>
+        <w:br/>
         <w:t>法の施行に関する訴訟事件に要する費用及びその結果支払う賠償の費用については、その全額</w:t>
       </w:r>
     </w:p>
@@ -147,10 +111,22 @@
         <w:pStyle w:val="Heading1"/>
       </w:pPr>
       <w:r>
-        <w:t>附　則（平成一二年六月七日政令第三〇九号）</w:t>
+        <w:t>附則（平成一二年六月七日政令第三〇九号）</w:t>
       </w:r>
     </w:p>
     <w:p>
+      <w:pPr>
+        <w:pStyle w:val="Heading5"/>
+        <w:ind w:left="440"/>
+      </w:pPr>
+      <w:r>
+        <w:t>１</w:t>
+      </w:r>
+    </w:p>
+    <w:p>
+      <w:pPr>
+        <w:ind w:left="440"/>
+      </w:pPr>
       <w:r>
         <w:t>この政令は、内閣法の一部を改正する法律（平成十一年法律第八十八号）の施行の日（平成十三年一月六日）から施行する。</w:t>
       </w:r>
@@ -165,7 +141,7 @@
         <w:pStyle w:val="Heading1"/>
       </w:pPr>
       <w:r>
-        <w:t>附　則（平成一五年一二月一〇日政令第五〇五号）</w:t>
+        <w:t>附則（平成一五年一二月一〇日政令第五〇五号）</w:t>
       </w:r>
     </w:p>
     <w:p>
@@ -191,10 +167,22 @@
         <w:pStyle w:val="Heading1"/>
       </w:pPr>
       <w:r>
-        <w:t>附　則（平成二一年八月一四日政令第二一七号）</w:t>
+        <w:t>附則（平成二一年八月一四日政令第二一七号）</w:t>
       </w:r>
     </w:p>
     <w:p>
+      <w:pPr>
+        <w:pStyle w:val="Heading5"/>
+        <w:ind w:left="440"/>
+      </w:pPr>
+      <w:r>
+        <w:t>１</w:t>
+      </w:r>
+    </w:p>
+    <w:p>
+      <w:pPr>
+        <w:ind w:left="440"/>
+      </w:pPr>
       <w:r>
         <w:t>この政令は、消費者庁及び消費者委員会設置法の施行の日（平成二十一年九月一日）から施行する。</w:t>
       </w:r>
@@ -209,7 +197,7 @@
         <w:pStyle w:val="Heading1"/>
       </w:pPr>
       <w:r>
-        <w:t>附　則（令和元年一〇月九日政令第一二三号）</w:t>
+        <w:t>附則（令和元年一〇月九日政令第一二三号）</w:t>
       </w:r>
     </w:p>
     <w:p>
@@ -245,7 +233,7 @@
     </w:pPr>
     <w:r>
       <w:tab/>
-      <w:t>WeGov v0.1 - FTS141</w:t>
+      <w:t>WeGov v0.2 - FTS141</w:t>
     </w:r>
   </w:p>
 </w:ftr>
